--- a/расходники Огнева.docx
+++ b/расходники Огнева.docx
@@ -1,6 +1,6 @@
 
 <file path=word/document.xml><?xml version="1.0" encoding="utf-8"?>
-<w:document xmlns:wpc="http://schemas.microsoft.com/office/word/2010/wordprocessingCanvas" xmlns:cx="http://schemas.microsoft.com/office/drawing/2014/chartex" xmlns:cx1="http://schemas.microsoft.com/office/drawing/2015/9/8/chartex" xmlns:cx2="http://schemas.microsoft.com/office/drawing/2015/10/21/chartex" xmlns:cx3="http://schemas.microsoft.com/office/drawing/2016/5/9/chartex" xmlns:cx4="http://schemas.microsoft.com/office/drawing/2016/5/10/chartex" xmlns:cx5="http://schemas.microsoft.com/office/drawing/2016/5/11/chartex" xmlns:cx6="http://schemas.microsoft.com/office/drawing/2016/5/12/chartex" xmlns:cx7="http://schemas.microsoft.com/office/drawing/2016/5/13/chartex" xmlns:cx8="http://schemas.microsoft.com/office/drawing/2016/5/14/chartex" xmlns:mc="http://schemas.openxmlformats.org/markup-compatibility/2006" xmlns:aink="http://schemas.microsoft.com/office/drawing/2016/ink" xmlns:am3d="http://schemas.microsoft.com/office/drawing/2017/model3d" xmlns:o="urn:schemas-microsoft-com:office:office" xmlns:r="http://schemas.openxmlformats.org/officeDocument/2006/relationships" xmlns:m="http://schemas.openxmlformats.org/officeDocument/2006/math" xmlns:v="urn:schemas-microsoft-com:vml" xmlns:wp14="http://schemas.microsoft.com/office/word/2010/wordprocessingDrawing" xmlns:wp="http://schemas.openxmlformats.org/drawingml/2006/wordprocessingDrawing" xmlns:w10="urn:schemas-microsoft-com:office:word" xmlns:w="http://schemas.openxmlformats.org/wordprocessingml/2006/main" xmlns:w14="http://schemas.microsoft.com/office/word/2010/wordml" xmlns:w15="http://schemas.microsoft.com/office/word/2012/wordml" xmlns:w16cex="http://schemas.microsoft.com/office/word/2018/wordml/cex" xmlns:w16cid="http://schemas.microsoft.com/office/word/2016/wordml/cid" xmlns:w16="http://schemas.microsoft.com/office/word/2018/wordml" xmlns:w16sdtdh="http://schemas.microsoft.com/office/word/2020/wordml/sdtdatahash" xmlns:w16se="http://schemas.microsoft.com/office/word/2015/wordml/symex" xmlns:wpg="http://schemas.microsoft.com/office/word/2010/wordprocessingGroup" xmlns:wpi="http://schemas.microsoft.com/office/word/2010/wordprocessingInk" xmlns:wne="http://schemas.microsoft.com/office/word/2006/wordml" xmlns:wps="http://schemas.microsoft.com/office/word/2010/wordprocessingShape" mc:Ignorable="w14 w15 w16se w16cid w16 w16cex w16sdtdh wp14">
+<w:document xmlns:wpc="http://schemas.microsoft.com/office/word/2010/wordprocessingCanvas" xmlns:cx="http://schemas.microsoft.com/office/drawing/2014/chartex" xmlns:cx1="http://schemas.microsoft.com/office/drawing/2015/9/8/chartex" xmlns:cx2="http://schemas.microsoft.com/office/drawing/2015/10/21/chartex" xmlns:cx3="http://schemas.microsoft.com/office/drawing/2016/5/9/chartex" xmlns:cx4="http://schemas.microsoft.com/office/drawing/2016/5/10/chartex" xmlns:cx5="http://schemas.microsoft.com/office/drawing/2016/5/11/chartex" xmlns:cx6="http://schemas.microsoft.com/office/drawing/2016/5/12/chartex" xmlns:cx7="http://schemas.microsoft.com/office/drawing/2016/5/13/chartex" xmlns:cx8="http://schemas.microsoft.com/office/drawing/2016/5/14/chartex" xmlns:mc="http://schemas.openxmlformats.org/markup-compatibility/2006" xmlns:aink="http://schemas.microsoft.com/office/drawing/2016/ink" xmlns:am3d="http://schemas.microsoft.com/office/drawing/2017/model3d" xmlns:o="urn:schemas-microsoft-com:office:office" xmlns:oel="http://schemas.microsoft.com/office/2019/extlst" xmlns:r="http://schemas.openxmlformats.org/officeDocument/2006/relationships" xmlns:m="http://schemas.openxmlformats.org/officeDocument/2006/math" xmlns:v="urn:schemas-microsoft-com:vml" xmlns:wp14="http://schemas.microsoft.com/office/word/2010/wordprocessingDrawing" xmlns:wp="http://schemas.openxmlformats.org/drawingml/2006/wordprocessingDrawing" xmlns:w10="urn:schemas-microsoft-com:office:word" xmlns:w="http://schemas.openxmlformats.org/wordprocessingml/2006/main" xmlns:w14="http://schemas.microsoft.com/office/word/2010/wordml" xmlns:w15="http://schemas.microsoft.com/office/word/2012/wordml" xmlns:w16cex="http://schemas.microsoft.com/office/word/2018/wordml/cex" xmlns:w16cid="http://schemas.microsoft.com/office/word/2016/wordml/cid" xmlns:w16="http://schemas.microsoft.com/office/word/2018/wordml" xmlns:w16sdtdh="http://schemas.microsoft.com/office/word/2020/wordml/sdtdatahash" xmlns:w16se="http://schemas.microsoft.com/office/word/2015/wordml/symex" xmlns:wpg="http://schemas.microsoft.com/office/word/2010/wordprocessingGroup" xmlns:wpi="http://schemas.microsoft.com/office/word/2010/wordprocessingInk" xmlns:wne="http://schemas.microsoft.com/office/word/2006/wordml" xmlns:wps="http://schemas.microsoft.com/office/word/2010/wordprocessingShape" mc:Ignorable="w14 w15 w16se w16cid w16 w16cex w16sdtdh wp14">
   <w:body>
     <w:p>
       <w:pPr>
@@ -8,6 +8,9 @@
         <w:ind w:left="0" w:right="64" w:firstLine="0"/>
         <w:jc w:val="center"/>
       </w:pPr>
+      <w:r>
+        <w:t>Китавнин Григоренко</w:t>
+      </w:r>
     </w:p>
     <w:p>
       <w:pPr>
@@ -59,8 +62,6 @@
         <w:tblCellMar>
           <w:top w:w="36" w:type="dxa"/>
           <w:left w:w="98" w:type="dxa"/>
-          <w:bottom w:w="0" w:type="dxa"/>
-          <w:right w:w="0" w:type="dxa"/>
         </w:tblCellMar>
         <w:tblLook w:val="04A0" w:firstRow="1" w:lastRow="0" w:firstColumn="1" w:lastColumn="0" w:noHBand="0" w:noVBand="1"/>
       </w:tblPr>
@@ -133,13 +134,7 @@
               <w:rPr>
                 <w:sz w:val="24"/>
               </w:rPr>
-              <w:t>Компетен</w:t>
-            </w:r>
-            <w:r>
-              <w:rPr>
-                <w:sz w:val="24"/>
-              </w:rPr>
-              <w:t xml:space="preserve">ция  </w:t>
+              <w:t xml:space="preserve">Компетенция  </w:t>
             </w:r>
           </w:p>
         </w:tc>
@@ -165,13 +160,7 @@
               <w:rPr>
                 <w:sz w:val="24"/>
               </w:rPr>
-              <w:t>П</w:t>
-            </w:r>
-            <w:r>
-              <w:rPr>
-                <w:sz w:val="24"/>
-              </w:rPr>
-              <w:t>рофессия/</w:t>
+              <w:t>Профессия/</w:t>
             </w:r>
           </w:p>
           <w:p>
@@ -183,13 +172,7 @@
               <w:rPr>
                 <w:sz w:val="24"/>
               </w:rPr>
-              <w:t>сп</w:t>
-            </w:r>
-            <w:r>
-              <w:rPr>
-                <w:sz w:val="24"/>
-              </w:rPr>
-              <w:t xml:space="preserve">ециальность </w:t>
+              <w:t xml:space="preserve">специальность </w:t>
             </w:r>
           </w:p>
         </w:tc>
@@ -306,13 +289,7 @@
               <w:rPr>
                 <w:sz w:val="24"/>
               </w:rPr>
-              <w:t>Стоимос</w:t>
-            </w:r>
-            <w:r>
-              <w:rPr>
-                <w:sz w:val="24"/>
-              </w:rPr>
-              <w:t xml:space="preserve">ть за ед. </w:t>
+              <w:t xml:space="preserve">Стоимость за ед. </w:t>
             </w:r>
           </w:p>
         </w:tc>
@@ -366,13 +343,7 @@
               <w:rPr>
                 <w:sz w:val="24"/>
               </w:rPr>
-              <w:t>Ит</w:t>
-            </w:r>
-            <w:r>
-              <w:rPr>
-                <w:sz w:val="24"/>
-              </w:rPr>
-              <w:t>ого</w:t>
+              <w:t>Итого</w:t>
             </w:r>
           </w:p>
         </w:tc>
@@ -484,13 +455,7 @@
               <w:rPr>
                 <w:sz w:val="24"/>
               </w:rPr>
-              <w:t>п</w:t>
-            </w:r>
-            <w:r>
-              <w:rPr>
-                <w:sz w:val="24"/>
-              </w:rPr>
-              <w:t>рофильный</w:t>
+              <w:t>профильный</w:t>
             </w:r>
           </w:p>
         </w:tc>
@@ -683,48 +648,32 @@
               <w:rPr>
                 <w:sz w:val="24"/>
               </w:rPr>
-              <w:t xml:space="preserve">2000 </w:t>
-            </w:r>
-            <w:proofErr w:type="spellStart"/>
-            <w:r>
-              <w:rPr>
-                <w:sz w:val="24"/>
-              </w:rPr>
-              <w:t>тыс</w:t>
-            </w:r>
-            <w:proofErr w:type="spellEnd"/>
-          </w:p>
-          <w:p>
-            <w:pPr>
-              <w:spacing w:after="0"/>
-              <w:ind w:left="15" w:firstLine="0"/>
-              <w:rPr>
-                <w:sz w:val="24"/>
-              </w:rPr>
-            </w:pPr>
-          </w:p>
-          <w:p>
-            <w:pPr>
-              <w:spacing w:after="0"/>
-              <w:ind w:left="15" w:firstLine="0"/>
-              <w:rPr>
-                <w:sz w:val="24"/>
-              </w:rPr>
-            </w:pPr>
-            <w:r>
-              <w:rPr>
-                <w:sz w:val="24"/>
-              </w:rPr>
-              <w:t xml:space="preserve">625 </w:t>
-            </w:r>
-            <w:proofErr w:type="spellStart"/>
-            <w:r>
-              <w:rPr>
-                <w:sz w:val="24"/>
-              </w:rPr>
-              <w:t>руб</w:t>
-            </w:r>
-            <w:proofErr w:type="spellEnd"/>
+              <w:t>2000 тыс</w:t>
+            </w:r>
+          </w:p>
+          <w:p>
+            <w:pPr>
+              <w:spacing w:after="0"/>
+              <w:ind w:left="15" w:firstLine="0"/>
+              <w:rPr>
+                <w:sz w:val="24"/>
+              </w:rPr>
+            </w:pPr>
+          </w:p>
+          <w:p>
+            <w:pPr>
+              <w:spacing w:after="0"/>
+              <w:ind w:left="15" w:firstLine="0"/>
+              <w:rPr>
+                <w:sz w:val="24"/>
+              </w:rPr>
+            </w:pPr>
+            <w:r>
+              <w:rPr>
+                <w:sz w:val="24"/>
+              </w:rPr>
+              <w:t>625 руб</w:t>
+            </w:r>
           </w:p>
         </w:tc>
       </w:tr>
@@ -746,10 +695,7 @@
         <w:ind w:left="71"/>
       </w:pPr>
       <w:r>
-        <w:t xml:space="preserve">Директор                </w:t>
-      </w:r>
-      <w:r>
-        <w:t xml:space="preserve">_______________      ____________________ </w:t>
+        <w:t xml:space="preserve">Директор                _______________      ____________________ </w:t>
       </w:r>
     </w:p>
     <w:p>
@@ -761,7 +707,21 @@
         <w:rPr>
           <w:sz w:val="20"/>
         </w:rPr>
-        <w:t xml:space="preserve">                                                   (подпись)                                           (ФИО) </w:t>
+        <w:t xml:space="preserve">                                                   (</w:t>
+      </w:r>
+      <w:proofErr w:type="gramStart"/>
+      <w:r>
+        <w:rPr>
+          <w:sz w:val="20"/>
+        </w:rPr>
+        <w:t xml:space="preserve">подпись)   </w:t>
+      </w:r>
+      <w:proofErr w:type="gramEnd"/>
+      <w:r>
+        <w:rPr>
+          <w:sz w:val="20"/>
+        </w:rPr>
+        <w:t xml:space="preserve">                                        (ФИО) </w:t>
       </w:r>
     </w:p>
     <w:p>
